--- a/prova.docx
+++ b/prova.docx
@@ -4,7 +4,13 @@
   <w:body>
     <w:p>
       <w:r>
-        <w:t>ciao</w:t>
+        <w:t>C</w:t>
+      </w:r>
+      <w:r>
+        <w:t>iao</w:t>
+      </w:r>
+      <w:r>
+        <w:t xml:space="preserve"> ramo 2</w:t>
       </w:r>
       <w:bookmarkStart w:id="0" w:name="_GoBack"/>
       <w:bookmarkEnd w:id="0"/>

--- a/prova.docx
+++ b/prova.docx
@@ -11,6 +11,11 @@
       </w:r>
       <w:r>
         <w:t xml:space="preserve"> ramo 2</w:t>
+      </w:r>
+    </w:p>
+    <w:p>
+      <w:r>
+        <w:t>Prova merge</w:t>
       </w:r>
       <w:bookmarkStart w:id="0" w:name="_GoBack"/>
       <w:bookmarkEnd w:id="0"/>

--- a/prova.docx
+++ b/prova.docx
@@ -16,6 +16,9 @@
     <w:p>
       <w:r>
         <w:t>Prova merge</w:t>
+      </w:r>
+      <w:r>
+        <w:t xml:space="preserve"> 2</w:t>
       </w:r>
       <w:bookmarkStart w:id="0" w:name="_GoBack"/>
       <w:bookmarkEnd w:id="0"/>

--- a/prova.docx
+++ b/prova.docx
@@ -4,7 +4,24 @@
   <w:body>
     <w:p>
       <w:r>
+        <w:t>Ciao ramo 2</w:t>
+      </w:r>
+    </w:p>
+    <w:p>
+      <w:r>
+        <w:t>Prova merge 2</w:t>
+      </w:r>
+    </w:p>
+    <w:p/>
+    <w:p>
+      <w:r>
         <w:t>Modifica su ramo1</w:t>
+      </w:r>
+    </w:p>
+    <w:p/>
+    <w:p>
+      <w:r>
+        <w:t>Merge ramo 1</w:t>
       </w:r>
       <w:bookmarkStart w:id="0" w:name="_GoBack"/>
       <w:bookmarkEnd w:id="0"/>
@@ -651,7 +668,7 @@
   <w:style w:type="paragraph" w:default="1" w:styleId="Normale">
     <w:name w:val="Normal"/>
     <w:qFormat/>
-    <w:rsid w:val="00F553A7"/>
+    <w:rsid w:val="00FC2EBD"/>
     <w:pPr>
       <w:spacing w:after="80" w:line="240" w:lineRule="auto"/>
       <w:jc w:val="both"/>
